--- a/OMGTU/Alg/Лабораторная работа 4.docx
+++ b/OMGTU/Alg/Лабораторная работа 4.docx
@@ -4330,7 +4330,7 @@
         <w:autoSpaceDN w:val="0"/>
         <w:adjustRightInd w:val="0"/>
         <w:spacing w:after="120"/>
-        <w:ind w:right="91"/>
+        <w:ind w:right="91" w:firstLine="708"/>
         <w:rPr>
           <w:rFonts w:eastAsia="Times New Roman" w:cs="Times New Roman"/>
           <w:szCs w:val="28"/>
@@ -4353,7 +4353,23 @@
           <w:lang w:val="ru-RU" w:eastAsia="ru-RU"/>
         </w:rPr>
         <w:softHyphen/>
-        <w:t>грамму для табуляции следующих функций:</w:t>
+        <w:t>грамму для табуляции следующ</w:t>
+      </w:r>
+      <w:r>
+        <w:rPr>
+          <w:rFonts w:eastAsia="Times New Roman" w:cs="Times New Roman"/>
+          <w:szCs w:val="28"/>
+          <w:lang w:val="ru-RU" w:eastAsia="ru-RU"/>
+        </w:rPr>
+        <w:t>ей функции</w:t>
+      </w:r>
+      <w:r>
+        <w:rPr>
+          <w:rFonts w:eastAsia="Times New Roman" w:cs="Times New Roman"/>
+          <w:szCs w:val="28"/>
+          <w:lang w:val="ru-RU" w:eastAsia="ru-RU"/>
+        </w:rPr>
+        <w:t>:</w:t>
       </w:r>
     </w:p>
     <w:p>
@@ -4381,16 +4397,16 @@
         <mc:AlternateContent>
           <mc:Choice Requires="wps">
             <w:drawing>
-              <wp:anchor distT="0" distB="0" distL="114300" distR="114300" simplePos="0" relativeHeight="251642880" behindDoc="0" locked="0" layoutInCell="1" allowOverlap="1" wp14:anchorId="02F647E0" wp14:editId="1C26107D">
+              <wp:anchor distT="0" distB="0" distL="114300" distR="114300" simplePos="0" relativeHeight="251642880" behindDoc="0" locked="0" layoutInCell="1" allowOverlap="1" wp14:anchorId="02F647E0" wp14:editId="4B739C81">
                 <wp:simplePos x="0" y="0"/>
                 <wp:positionH relativeFrom="column">
-                  <wp:posOffset>478790</wp:posOffset>
+                  <wp:posOffset>506951</wp:posOffset>
                 </wp:positionH>
                 <wp:positionV relativeFrom="paragraph">
-                  <wp:posOffset>189865</wp:posOffset>
+                  <wp:posOffset>39122</wp:posOffset>
                 </wp:positionV>
-                <wp:extent cx="76200" cy="533400"/>
-                <wp:effectExtent l="13335" t="12700" r="5715" b="6350"/>
+                <wp:extent cx="63610" cy="842838"/>
+                <wp:effectExtent l="0" t="0" r="12700" b="14605"/>
                 <wp:wrapNone/>
                 <wp:docPr id="73" name="Левая фигурная скобка 73"/>
                 <wp:cNvGraphicFramePr>
@@ -4405,7 +4421,7 @@
                       <wps:spPr bwMode="auto">
                         <a:xfrm>
                           <a:off x="0" y="0"/>
-                          <a:ext cx="76200" cy="533400"/>
+                          <a:ext cx="63610" cy="842838"/>
                         </a:xfrm>
                         <a:prstGeom prst="leftBrace">
                           <a:avLst>
@@ -4449,7 +4465,7 @@
           </mc:Choice>
           <mc:Fallback>
             <w:pict>
-              <v:shapetype w14:anchorId="4D3A9E69" id="_x0000_t87" coordsize="21600,21600" o:spt="87" adj="1800,10800" path="m21600,qx10800@0l10800@2qy0@11,10800@3l10800@1qy21600,21600e" filled="f">
+              <v:shapetype w14:anchorId="6F2F5D6A" id="_x0000_t87" coordsize="21600,21600" o:spt="87" adj="1800,10800" path="m21600,qx10800@0l10800@2qy0@11,10800@3l10800@1qy21600,21600e" filled="f">
                 <v:formulas>
                   <v:f eqn="val #0"/>
                   <v:f eqn="sum 21600 0 #0"/>
@@ -4470,7 +4486,7 @@
                   <v:h position="topLeft,#1" yrange="@9,@10"/>
                 </v:handles>
               </v:shapetype>
-              <v:shape id="Левая фигурная скобка 73" o:spid="_x0000_s1026" type="#_x0000_t87" style="position:absolute;margin-left:37.7pt;margin-top:14.95pt;width:6pt;height:42pt;z-index:251642880;visibility:visible;mso-wrap-style:square;mso-width-percent:0;mso-height-percent:0;mso-wrap-distance-left:9pt;mso-wrap-distance-top:0;mso-wrap-distance-right:9pt;mso-wrap-distance-bottom:0;mso-position-horizontal:absolute;mso-position-horizontal-relative:text;mso-position-vertical:absolute;mso-position-vertical-relative:text;mso-width-percent:0;mso-height-percent:0;mso-width-relative:page;mso-height-relative:page;v-text-anchor:top" o:gfxdata="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"/>
+              <v:shape id="Левая фигурная скобка 73" o:spid="_x0000_s1026" type="#_x0000_t87" style="position:absolute;margin-left:39.9pt;margin-top:3.1pt;width:5pt;height:66.35pt;z-index:251642880;visibility:visible;mso-wrap-style:square;mso-width-percent:0;mso-height-percent:0;mso-wrap-distance-left:9pt;mso-wrap-distance-top:0;mso-wrap-distance-right:9pt;mso-wrap-distance-bottom:0;mso-position-horizontal:absolute;mso-position-horizontal-relative:text;mso-position-vertical:absolute;mso-position-vertical-relative:text;mso-width-percent:0;mso-height-percent:0;mso-width-relative:page;mso-height-relative:page;v-text-anchor:top" o:gfxdata="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" adj="951"/>
             </w:pict>
           </mc:Fallback>
         </mc:AlternateContent>
@@ -4479,9 +4495,17 @@
         <w:rPr>
           <w:rFonts w:eastAsia="Times New Roman" w:cs="Times New Roman"/>
           <w:szCs w:val="28"/>
+          <w:lang w:val="ru-RU" w:eastAsia="ru-RU"/>
+        </w:rPr>
+        <w:t xml:space="preserve">              </w:t>
+      </w:r>
+      <w:r>
+        <w:rPr>
+          <w:rFonts w:eastAsia="Times New Roman" w:cs="Times New Roman"/>
+          <w:szCs w:val="28"/>
           <w:lang w:eastAsia="ru-RU"/>
         </w:rPr>
-        <w:t>10.          - (x+3a)</w:t>
+        <w:t>- (x+3a)</w:t>
       </w:r>
       <w:r>
         <w:rPr>
@@ -4750,44 +4774,25 @@
         <w:rPr>
           <w:rFonts w:cs="Times New Roman"/>
           <w:b/>
-          <w:lang w:val="ru-RU"/>
-        </w:rPr>
-        <w:lastRenderedPageBreak/>
-        <w:t>2. ОБЩАЯ СХЕМА АЛГОРИТМА</w:t>
-      </w:r>
-      <w:bookmarkEnd w:id="1"/>
-    </w:p>
-    <w:p>
-      <w:pPr>
-        <w:rPr>
-          <w:rFonts w:cs="Times New Roman"/>
-          <w:b/>
-          <w:szCs w:val="28"/>
-          <w:lang w:val="ru-RU"/>
-        </w:rPr>
-      </w:pPr>
-      <w:r>
-        <w:rPr>
-          <w:rFonts w:cs="Times New Roman"/>
-          <w:b/>
           <w:noProof/>
           <w:szCs w:val="28"/>
           <w:lang w:val="ru-RU"/>
         </w:rPr>
+        <w:lastRenderedPageBreak/>
         <mc:AlternateContent>
           <mc:Choice Requires="wpg">
             <w:drawing>
-              <wp:anchor distT="0" distB="0" distL="114300" distR="114300" simplePos="0" relativeHeight="251735040" behindDoc="0" locked="0" layoutInCell="1" allowOverlap="1" wp14:anchorId="180A6A3C" wp14:editId="6F69FE20">
+              <wp:anchor distT="0" distB="0" distL="114300" distR="114300" simplePos="0" relativeHeight="251735040" behindDoc="0" locked="0" layoutInCell="1" allowOverlap="1" wp14:anchorId="180A6A3C" wp14:editId="26230F77">
                 <wp:simplePos x="0" y="0"/>
-                <wp:positionH relativeFrom="column">
-                  <wp:posOffset>198268</wp:posOffset>
+                <wp:positionH relativeFrom="margin">
+                  <wp:posOffset>205740</wp:posOffset>
                 </wp:positionH>
                 <wp:positionV relativeFrom="paragraph">
-                  <wp:posOffset>208634</wp:posOffset>
+                  <wp:posOffset>281305</wp:posOffset>
                 </wp:positionV>
-                <wp:extent cx="6067426" cy="7848600"/>
-                <wp:effectExtent l="152400" t="0" r="28575" b="19050"/>
-                <wp:wrapNone/>
+                <wp:extent cx="6046470" cy="7848600"/>
+                <wp:effectExtent l="152400" t="0" r="30480" b="19050"/>
+                <wp:wrapTopAndBottom/>
                 <wp:docPr id="99" name="Группа 99"/>
                 <wp:cNvGraphicFramePr/>
                 <a:graphic xmlns:a="http://schemas.openxmlformats.org/drawingml/2006/main">
@@ -4797,9 +4802,9 @@
                       <wpg:grpSpPr>
                         <a:xfrm>
                           <a:off x="0" y="0"/>
-                          <a:ext cx="6067426" cy="7848600"/>
+                          <a:ext cx="6046470" cy="7848600"/>
                           <a:chOff x="-1" y="0"/>
-                          <a:chExt cx="6067426" cy="7848600"/>
+                          <a:chExt cx="6046998" cy="7848600"/>
                         </a:xfrm>
                       </wpg:grpSpPr>
                       <wpg:grpSp>
@@ -4808,9 +4813,9 @@
                         <wpg:grpSpPr>
                           <a:xfrm>
                             <a:off x="-1" y="0"/>
-                            <a:ext cx="6067426" cy="7848600"/>
+                            <a:ext cx="6046998" cy="7848600"/>
                             <a:chOff x="-1" y="0"/>
-                            <a:chExt cx="6039458" cy="5481157"/>
+                            <a:chExt cx="6019124" cy="5481157"/>
                           </a:xfrm>
                         </wpg:grpSpPr>
                         <wps:wsp>
@@ -4855,9 +4860,9 @@
                           <wpg:grpSpPr>
                             <a:xfrm>
                               <a:off x="-1" y="0"/>
-                              <a:ext cx="6039458" cy="5481157"/>
+                              <a:ext cx="6019124" cy="5481157"/>
                               <a:chOff x="-1" y="0"/>
-                              <a:chExt cx="6039458" cy="5481157"/>
+                              <a:chExt cx="6019124" cy="5481157"/>
                             </a:xfrm>
                           </wpg:grpSpPr>
                           <wps:wsp>
@@ -4865,8 +4870,8 @@
                             <wps:cNvCnPr/>
                             <wps:spPr>
                               <a:xfrm flipV="1">
-                                <a:off x="2817571" y="4557370"/>
-                                <a:ext cx="179046" cy="9103"/>
+                                <a:off x="2817571" y="4531151"/>
+                                <a:ext cx="159751" cy="35322"/>
                               </a:xfrm>
                               <a:prstGeom prst="line">
                                 <a:avLst/>
@@ -4895,11 +4900,14 @@
                           </wps:wsp>
                           <wps:wsp>
                             <wps:cNvPr id="60" name="Прямая соединительная линия 60"/>
-                            <wps:cNvCnPr/>
+                            <wps:cNvCnPr>
+                              <a:stCxn id="53" idx="3"/>
+                              <a:endCxn id="48" idx="1"/>
+                            </wps:cNvCnPr>
                             <wps:spPr>
                               <a:xfrm flipV="1">
-                                <a:off x="1530096" y="4564685"/>
-                                <a:ext cx="118745" cy="72390"/>
+                                <a:off x="1530046" y="4540402"/>
+                                <a:ext cx="131778" cy="98854"/>
                               </a:xfrm>
                               <a:prstGeom prst="line">
                                 <a:avLst/>
@@ -4932,9 +4940,9 @@
                             <wpg:grpSpPr>
                               <a:xfrm>
                                 <a:off x="-1" y="0"/>
-                                <a:ext cx="6039458" cy="5481157"/>
+                                <a:ext cx="6019124" cy="5481157"/>
                                 <a:chOff x="-1" y="0"/>
-                                <a:chExt cx="6039458" cy="5481157"/>
+                                <a:chExt cx="6019124" cy="5481157"/>
                               </a:xfrm>
                             </wpg:grpSpPr>
                             <wps:wsp>
@@ -4975,7 +4983,7 @@
                               <wps:cNvSpPr/>
                               <wps:spPr>
                                 <a:xfrm>
-                                  <a:off x="1660498" y="4333461"/>
+                                  <a:off x="1661823" y="4331486"/>
                                   <a:ext cx="1162685" cy="417830"/>
                                 </a:xfrm>
                                 <a:prstGeom prst="flowChartProcess">
@@ -5065,7 +5073,7 @@
                               <wps:spPr>
                                 <a:xfrm>
                                   <a:off x="2956560" y="2552369"/>
-                                  <a:ext cx="19050" cy="2001952"/>
+                                  <a:ext cx="19050" cy="1988033"/>
                                 </a:xfrm>
                                 <a:prstGeom prst="line">
                                   <a:avLst/>
@@ -5094,9 +5102,9 @@
                               <wpg:grpSpPr>
                                 <a:xfrm>
                                   <a:off x="-1" y="0"/>
-                                  <a:ext cx="6039458" cy="5481157"/>
+                                  <a:ext cx="6019124" cy="5481157"/>
                                   <a:chOff x="-1" y="0"/>
-                                  <a:chExt cx="6039458" cy="5481157"/>
+                                  <a:chExt cx="6019124" cy="5481157"/>
                                 </a:xfrm>
                               </wpg:grpSpPr>
                               <wps:wsp>
@@ -5209,18 +5217,21 @@
                                 <wpg:grpSpPr>
                                   <a:xfrm>
                                     <a:off x="-1" y="0"/>
-                                    <a:ext cx="6039458" cy="5481157"/>
+                                    <a:ext cx="6019124" cy="5481157"/>
                                     <a:chOff x="-1" y="0"/>
-                                    <a:chExt cx="6039458" cy="5481157"/>
+                                    <a:chExt cx="6019124" cy="5481157"/>
                                   </a:xfrm>
                                 </wpg:grpSpPr>
                                 <wps:wsp>
                                   <wps:cNvPr id="61" name="Прямая соединительная линия 61"/>
-                                  <wps:cNvCnPr/>
+                                  <wps:cNvCnPr>
+                                    <a:stCxn id="52" idx="3"/>
+                                    <a:endCxn id="44" idx="1"/>
+                                  </wps:cNvCnPr>
                                   <wps:spPr>
                                     <a:xfrm flipV="1">
-                                      <a:off x="1509423" y="3880237"/>
-                                      <a:ext cx="145415" cy="45085"/>
+                                      <a:off x="1507518" y="3874468"/>
+                                      <a:ext cx="154305" cy="73025"/>
                                     </a:xfrm>
                                     <a:prstGeom prst="line">
                                       <a:avLst/>
@@ -5253,9 +5264,9 @@
                                   <wpg:grpSpPr>
                                     <a:xfrm>
                                       <a:off x="-1" y="0"/>
-                                      <a:ext cx="6039458" cy="5481157"/>
+                                      <a:ext cx="6019124" cy="5481157"/>
                                       <a:chOff x="-1" y="0"/>
-                                      <a:chExt cx="6039458" cy="5481157"/>
+                                      <a:chExt cx="6019124" cy="5481157"/>
                                     </a:xfrm>
                                   </wpg:grpSpPr>
                                   <wps:wsp>
@@ -5504,9 +5515,9 @@
                                     <wpg:grpSpPr>
                                       <a:xfrm>
                                         <a:off x="-1" y="0"/>
-                                        <a:ext cx="6039458" cy="5481157"/>
+                                        <a:ext cx="6019124" cy="5481157"/>
                                         <a:chOff x="-1" y="0"/>
-                                        <a:chExt cx="6039458" cy="5481157"/>
+                                        <a:chExt cx="6019124" cy="5481157"/>
                                       </a:xfrm>
                                     </wpg:grpSpPr>
                                     <wpg:grpSp>
@@ -5515,9 +5526,9 @@
                                       <wpg:grpSpPr>
                                         <a:xfrm>
                                           <a:off x="532737" y="0"/>
-                                          <a:ext cx="5506720" cy="5481157"/>
+                                          <a:ext cx="5486386" cy="5481157"/>
                                           <a:chOff x="-1890845" y="0"/>
-                                          <a:chExt cx="7910645" cy="5735523"/>
+                                          <a:chExt cx="7881435" cy="5735523"/>
                                         </a:xfrm>
                                       </wpg:grpSpPr>
                                       <wps:wsp>
@@ -5525,8 +5536,8 @@
                                         <wps:cNvCnPr/>
                                         <wps:spPr>
                                           <a:xfrm flipV="1">
-                                            <a:off x="5762625" y="4295775"/>
-                                            <a:ext cx="257175" cy="9525"/>
+                                            <a:off x="5762626" y="4285999"/>
+                                            <a:ext cx="213393" cy="19301"/>
                                           </a:xfrm>
                                           <a:prstGeom prst="line">
                                             <a:avLst/>
@@ -5632,11 +5643,13 @@
                                         </wpg:grpSpPr>
                                         <wps:wsp>
                                           <wps:cNvPr id="27" name="Прямая со стрелкой 27"/>
-                                          <wps:cNvCnPr/>
+                                          <wps:cNvCnPr>
+                                            <a:endCxn id="10" idx="2"/>
+                                          </wps:cNvCnPr>
                                           <wps:spPr>
                                             <a:xfrm flipH="1" flipV="1">
-                                              <a:off x="5495926" y="2152651"/>
-                                              <a:ext cx="480093" cy="34801"/>
+                                              <a:off x="5482268" y="2155681"/>
+                                              <a:ext cx="493751" cy="31770"/>
                                             </a:xfrm>
                                             <a:prstGeom prst="straightConnector1">
                                               <a:avLst/>
@@ -6228,11 +6241,14 @@
                                                 </wps:wsp>
                                                 <wps:wsp>
                                                   <wps:cNvPr id="12" name="Прямая соединительная линия 12"/>
-                                                  <wps:cNvCnPr/>
+                                                  <wps:cNvCnPr>
+                                                    <a:stCxn id="140" idx="2"/>
+                                                    <a:endCxn id="3" idx="0"/>
+                                                  </wps:cNvCnPr>
                                                   <wps:spPr>
-                                                    <a:xfrm flipH="1">
-                                                      <a:off x="2781300" y="2428875"/>
-                                                      <a:ext cx="9525" cy="200025"/>
+                                                    <a:xfrm>
+                                                      <a:off x="2763453" y="2462694"/>
+                                                      <a:ext cx="63913" cy="156681"/>
                                                     </a:xfrm>
                                                     <a:prstGeom prst="line">
                                                       <a:avLst/>
@@ -6259,11 +6275,12 @@
                                                   <wps:cNvPr id="13" name="Прямая соединительная линия 13"/>
                                                   <wps:cNvCnPr>
                                                     <a:stCxn id="5" idx="0"/>
+                                                    <a:endCxn id="3" idx="2"/>
                                                   </wps:cNvCnPr>
                                                   <wps:spPr>
-                                                    <a:xfrm flipH="1" flipV="1">
-                                                      <a:off x="2800352" y="3209925"/>
-                                                      <a:ext cx="4760" cy="152400"/>
+                                                    <a:xfrm flipV="1">
+                                                      <a:off x="2805112" y="3209925"/>
+                                                      <a:ext cx="22254" cy="152400"/>
                                                     </a:xfrm>
                                                     <a:prstGeom prst="line">
                                                       <a:avLst/>
@@ -6959,12 +6976,13 @@
                                                             <wps:wsp>
                                                               <wps:cNvPr id="147" name="Прямая со стрелкой 147"/>
                                                               <wps:cNvCnPr>
+                                                                <a:stCxn id="10" idx="5"/>
                                                                 <a:endCxn id="140" idx="3"/>
                                                               </wps:cNvCnPr>
                                                               <wps:spPr>
                                                                 <a:xfrm flipH="1">
-                                                                  <a:off x="1751949" y="3561251"/>
-                                                                  <a:ext cx="665906" cy="0"/>
+                                                                  <a:off x="1751952" y="3514573"/>
+                                                                  <a:ext cx="738648" cy="46677"/>
                                                                 </a:xfrm>
                                                                 <a:prstGeom prst="straightConnector1">
                                                                   <a:avLst/>
@@ -6996,11 +7014,14 @@
                                                         </wpg:grpSp>
                                                         <wps:wsp>
                                                           <wps:cNvPr id="148" name="Прямая со стрелкой 148"/>
-                                                          <wps:cNvCnPr/>
+                                                          <wps:cNvCnPr>
+                                                            <a:stCxn id="140" idx="1"/>
+                                                            <a:endCxn id="65" idx="3"/>
+                                                          </wps:cNvCnPr>
                                                           <wps:spPr>
                                                             <a:xfrm flipH="1" flipV="1">
-                                                              <a:off x="1669112" y="3361442"/>
-                                                              <a:ext cx="673350" cy="182214"/>
+                                                              <a:off x="1692268" y="3318830"/>
+                                                              <a:ext cx="655829" cy="242420"/>
                                                             </a:xfrm>
                                                             <a:prstGeom prst="straightConnector1">
                                                               <a:avLst/>
@@ -7180,11 +7201,14 @@
                                                   </wpg:grpSp>
                                                   <wps:wsp>
                                                     <wps:cNvPr id="19" name="Прямая соединительная линия 19"/>
-                                                    <wps:cNvCnPr/>
+                                                    <wps:cNvCnPr>
+                                                      <a:stCxn id="6" idx="3"/>
+                                                      <a:endCxn id="8" idx="1"/>
+                                                    </wps:cNvCnPr>
                                                     <wps:spPr>
                                                       <a:xfrm flipV="1">
-                                                        <a:off x="3914775" y="4305300"/>
-                                                        <a:ext cx="171450" cy="76200"/>
+                                                        <a:off x="3914775" y="4285999"/>
+                                                        <a:ext cx="180975" cy="95501"/>
                                                       </a:xfrm>
                                                       <a:prstGeom prst="line">
                                                         <a:avLst/>
@@ -7213,11 +7237,14 @@
                                                   </wps:wsp>
                                                   <wps:wsp>
                                                     <wps:cNvPr id="20" name="Прямая соединительная линия 20"/>
-                                                    <wps:cNvCnPr/>
+                                                    <wps:cNvCnPr>
+                                                      <a:stCxn id="5" idx="3"/>
+                                                      <a:endCxn id="7" idx="1"/>
+                                                    </wps:cNvCnPr>
                                                     <wps:spPr>
                                                       <a:xfrm flipV="1">
-                                                        <a:off x="3886200" y="3590925"/>
-                                                        <a:ext cx="209550" cy="47625"/>
+                                                        <a:off x="3876675" y="3581082"/>
+                                                        <a:ext cx="219076" cy="76517"/>
                                                       </a:xfrm>
                                                       <a:prstGeom prst="line">
                                                         <a:avLst/>
@@ -7246,11 +7273,14 @@
                                                   </wps:wsp>
                                                   <wps:wsp>
                                                     <wps:cNvPr id="21" name="Прямая соединительная линия 21"/>
-                                                    <wps:cNvCnPr/>
+                                                    <wps:cNvCnPr>
+                                                      <a:stCxn id="3" idx="3"/>
+                                                      <a:endCxn id="142" idx="1"/>
+                                                    </wps:cNvCnPr>
                                                     <wps:spPr>
                                                       <a:xfrm>
-                                                        <a:off x="3838575" y="2905125"/>
-                                                        <a:ext cx="247650" cy="38100"/>
+                                                        <a:off x="3940232" y="2914650"/>
+                                                        <a:ext cx="157180" cy="27120"/>
                                                       </a:xfrm>
                                                       <a:prstGeom prst="line">
                                                         <a:avLst/>
@@ -7286,7 +7316,7 @@
                                             <wps:cNvSpPr txBox="1"/>
                                             <wps:spPr>
                                               <a:xfrm>
-                                                <a:off x="2982538" y="3133725"/>
+                                                <a:off x="3005279" y="3156433"/>
                                                 <a:ext cx="547108" cy="257174"/>
                                               </a:xfrm>
                                               <a:prstGeom prst="rect">
@@ -7343,7 +7373,7 @@
                                             <wps:cNvSpPr txBox="1"/>
                                             <wps:spPr>
                                               <a:xfrm>
-                                                <a:off x="3030165" y="3886200"/>
+                                                <a:off x="3087014" y="3886200"/>
                                                 <a:ext cx="547107" cy="257174"/>
                                               </a:xfrm>
                                               <a:prstGeom prst="rect">
@@ -7400,11 +7430,13 @@
                                     </wpg:grpSp>
                                     <wps:wsp>
                                       <wps:cNvPr id="39" name="Прямая соединительная линия 39"/>
-                                      <wps:cNvCnPr/>
+                                      <wps:cNvCnPr>
+                                        <a:stCxn id="57" idx="3"/>
+                                      </wps:cNvCnPr>
                                       <wps:spPr>
-                                        <a:xfrm flipV="1">
-                                          <a:off x="2822713" y="3267986"/>
-                                          <a:ext cx="158115" cy="0"/>
+                                        <a:xfrm>
+                                          <a:off x="2824508" y="3262217"/>
+                                          <a:ext cx="142166" cy="2878"/>
                                         </a:xfrm>
                                         <a:prstGeom prst="line">
                                           <a:avLst/>
@@ -7958,11 +7990,14 @@
                                     </wps:wsp>
                                     <wps:wsp>
                                       <wps:cNvPr id="58" name="Прямая со стрелкой 58"/>
-                                      <wps:cNvCnPr/>
+                                      <wps:cNvCnPr>
+                                        <a:stCxn id="49" idx="5"/>
+                                        <a:endCxn id="56" idx="3"/>
+                                      </wps:cNvCnPr>
                                       <wps:spPr>
-                                        <a:xfrm flipH="1">
-                                          <a:off x="1264257" y="2544418"/>
-                                          <a:ext cx="448310" cy="0"/>
+                                        <a:xfrm flipH="1" flipV="1">
+                                          <a:off x="1264885" y="2559188"/>
+                                          <a:ext cx="460619" cy="4294"/>
                                         </a:xfrm>
                                         <a:prstGeom prst="straightConnector1">
                                           <a:avLst/>
@@ -7992,11 +8027,14 @@
                                     </wps:wsp>
                                     <wps:wsp>
                                       <wps:cNvPr id="62" name="Прямая соединительная линия 62"/>
-                                      <wps:cNvCnPr/>
+                                      <wps:cNvCnPr>
+                                        <a:stCxn id="54" idx="3"/>
+                                        <a:endCxn id="57" idx="1"/>
+                                      </wps:cNvCnPr>
                                       <wps:spPr>
                                         <a:xfrm>
-                                          <a:off x="1478943" y="3228230"/>
-                                          <a:ext cx="172085" cy="36195"/>
+                                          <a:off x="1530045" y="3233748"/>
+                                          <a:ext cx="131779" cy="28469"/>
                                         </a:xfrm>
                                         <a:prstGeom prst="line">
                                           <a:avLst/>
@@ -8199,13 +8237,16 @@
                     </wpg:wgp>
                   </a:graphicData>
                 </a:graphic>
+                <wp14:sizeRelH relativeFrom="margin">
+                  <wp14:pctWidth>0</wp14:pctWidth>
+                </wp14:sizeRelH>
               </wp:anchor>
             </w:drawing>
           </mc:Choice>
           <mc:Fallback>
             <w:pict>
-              <v:group w14:anchorId="180A6A3C" id="Группа 99" o:spid="_x0000_s1026" style="position:absolute;margin-left:15.6pt;margin-top:16.45pt;width:477.75pt;height:618pt;z-index:251735040" coordorigin="" coordsize="60674,78486" o:gfxdata="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">
-                <v:group id="Группа 78" o:spid="_x0000_s1027" style="position:absolute;width:60674;height:78486" coordorigin="" coordsize="60394,54811" o:gfxdata="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">
+              <v:group w14:anchorId="180A6A3C" id="Группа 99" o:spid="_x0000_s1026" style="position:absolute;left:0;text-align:left;margin-left:16.2pt;margin-top:22.15pt;width:476.1pt;height:618pt;z-index:251735040;mso-position-horizontal-relative:margin;mso-width-relative:margin" coordorigin="" coordsize="60469,78486" o:gfxdata="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">
+                <v:group id="Группа 78" o:spid="_x0000_s1027" style="position:absolute;width:60469;height:78486" coordorigin="" coordsize="60191,54811" o:gfxdata="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">
                   <v:shapetype id="_x0000_t32" coordsize="21600,21600" o:spt="32" o:oned="t" path="m,l21600,21600e" filled="f">
                     <v:path arrowok="t" fillok="f" o:connecttype="none"/>
                     <o:lock v:ext="edit" shapetype="t"/>
@@ -8213,14 +8254,14 @@
                   <v:shape id="Прямая со стрелкой 40" o:spid="_x0000_s1028" type="#_x0000_t32" style="position:absolute;left:26409;top:25634;width:3210;height:120;flip:x y;visibility:visible;mso-wrap-style:square" o:connectortype="straight" o:gfxdata="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" strokecolor="black [3213]" strokeweight="1pt">
                     <v:stroke endarrow="block" joinstyle="miter"/>
                   </v:shape>
-                  <v:group id="Группа 74" o:spid="_x0000_s1029" style="position:absolute;width:60394;height:54811" coordorigin="" coordsize="60394,54811" o:gfxdata="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">
-                    <v:line id="Прямая соединительная линия 37" o:spid="_x0000_s1030" style="position:absolute;flip:y;visibility:visible;mso-wrap-style:square" from="28175,45573" to="29966,45664" o:connectortype="straight" o:gfxdata="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" strokecolor="black [3213]" strokeweight="1pt">
+                  <v:group id="Группа 74" o:spid="_x0000_s1029" style="position:absolute;width:60191;height:54811" coordorigin="" coordsize="60191,54811" o:gfxdata="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">
+                    <v:line id="Прямая соединительная линия 37" o:spid="_x0000_s1030" style="position:absolute;flip:y;visibility:visible;mso-wrap-style:square" from="28175,45311" to="29773,45664" o:connectortype="straight" o:gfxdata="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" strokecolor="black [3213]" strokeweight="1pt">
                       <v:stroke joinstyle="miter"/>
                     </v:line>
-                    <v:line id="Прямая соединительная линия 60" o:spid="_x0000_s1031" style="position:absolute;flip:y;visibility:visible;mso-wrap-style:square" from="15300,45646" to="16488,46370" o:connectortype="straight" o:gfxdata="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" strokecolor="black [3213]" strokeweight="1pt">
+                    <v:line id="Прямая соединительная линия 60" o:spid="_x0000_s1031" style="position:absolute;flip:y;visibility:visible;mso-wrap-style:square" from="15300,45404" to="16618,46392" o:connectortype="straight" o:gfxdata="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" strokecolor="black [3213]" strokeweight="1pt">
                       <v:stroke joinstyle="miter"/>
                     </v:line>
-                    <v:group id="Группа 72" o:spid="_x0000_s1032" style="position:absolute;width:60394;height:54811" coordorigin="" coordsize="60394,54811" o:gfxdata="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">
+                    <v:group id="Группа 72" o:spid="_x0000_s1032" style="position:absolute;width:60191;height:54811" coordorigin="" coordsize="60191,54811" o:gfxdata="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">
                       <v:line id="Прямая соединительная линия 38" o:spid="_x0000_s1033" style="position:absolute;flip:y;visibility:visible;mso-wrap-style:square" from="28452,38722" to="29773,38722" o:connectortype="straight" o:gfxdata="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" strokecolor="black [3213]" strokeweight="1pt">
                         <v:stroke joinstyle="miter"/>
                       </v:line>
@@ -8228,7 +8269,7 @@
                         <v:stroke joinstyle="miter"/>
                         <v:path gradientshapeok="t" o:connecttype="rect"/>
                       </v:shapetype>
-                      <v:shape id="Блок-схема: процесс 48" o:spid="_x0000_s1034" type="#_x0000_t109" style="position:absolute;left:16604;top:43334;width:11627;height:4178;visibility:visible;mso-wrap-style:square;v-text-anchor:middle" o:gfxdata="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" fillcolor="white [3201]" strokecolor="black [3213]" strokeweight="1.5pt">
+                      <v:shape id="Блок-схема: процесс 48" o:spid="_x0000_s1034" type="#_x0000_t109" style="position:absolute;left:16618;top:43314;width:11627;height:4179;visibility:visible;mso-wrap-style:square;v-text-anchor:middle" o:gfxdata="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" fillcolor="white [3201]" strokecolor="black [3213]" strokeweight="1.5pt">
                         <v:textbox>
                           <w:txbxContent>
                             <w:p>
@@ -8281,10 +8322,10 @@
                           </w:txbxContent>
                         </v:textbox>
                       </v:shape>
-                      <v:line id="Прямая соединительная линия 55" o:spid="_x0000_s1035" style="position:absolute;visibility:visible;mso-wrap-style:square" from="29565,25523" to="29756,45543" o:connectortype="straight" o:gfxdata="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" strokecolor="black [3200]" strokeweight="1.5pt">
+                      <v:line id="Прямая соединительная линия 55" o:spid="_x0000_s1035" style="position:absolute;visibility:visible;mso-wrap-style:square" from="29565,25523" to="29756,45404" o:connectortype="straight" o:gfxdata="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" strokecolor="black [3200]" strokeweight="1.5pt">
                         <v:stroke joinstyle="miter"/>
                       </v:line>
-                      <v:group id="Группа 71" o:spid="_x0000_s1036" style="position:absolute;width:60394;height:54811" coordorigin="" coordsize="60394,54811" o:gfxdata="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">
+                      <v:group id="Группа 71" o:spid="_x0000_s1036" style="position:absolute;width:60191;height:54811" coordorigin="" coordsize="60191,54811" o:gfxdata="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">
                         <v:rect id="Прямоугольник 65" o:spid="_x0000_s1037" style="position:absolute;left:14537;top:16777;width:13452;height:5100;visibility:visible;mso-wrap-style:square;v-text-anchor:middle" o:gfxdata="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" fillcolor="white [3201]" strokecolor="black [3213]" strokeweight="1.5pt">
                           <v:textbox>
                             <w:txbxContent>
@@ -8353,11 +8394,11 @@
                             </w:txbxContent>
                           </v:textbox>
                         </v:rect>
-                        <v:group id="Группа 70" o:spid="_x0000_s1038" style="position:absolute;width:60394;height:54811" coordorigin="" coordsize="60394,54811" o:gfxdata="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">
-                          <v:line id="Прямая соединительная линия 61" o:spid="_x0000_s1039" style="position:absolute;flip:y;visibility:visible;mso-wrap-style:square" from="15094,38802" to="16548,39253" o:connectortype="straight" o:gfxdata="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" strokecolor="black [3213]" strokeweight="1pt">
+                        <v:group id="Группа 70" o:spid="_x0000_s1038" style="position:absolute;width:60191;height:54811" coordorigin="" coordsize="60191,54811" o:gfxdata="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">
+                          <v:line id="Прямая соединительная линия 61" o:spid="_x0000_s1039" style="position:absolute;flip:y;visibility:visible;mso-wrap-style:square" from="15075,38744" to="16618,39474" o:connectortype="straight" o:gfxdata="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" strokecolor="black [3213]" strokeweight="1pt">
                             <v:stroke joinstyle="miter"/>
                           </v:line>
-                          <v:group id="Группа 69" o:spid="_x0000_s1040" style="position:absolute;width:60394;height:54811" coordorigin="" coordsize="60394,54811" o:gfxdata="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">
+                          <v:group id="Группа 69" o:spid="_x0000_s1040" style="position:absolute;width:60191;height:54811" coordorigin="" coordsize="60191,54811" o:gfxdata="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">
                             <v:shapetype id="_x0000_t202" coordsize="21600,21600" o:spt="202" path="m,l,21600r21600,l21600,xe">
                               <v:stroke joinstyle="miter"/>
                               <v:path gradientshapeok="t" o:connecttype="rect"/>
@@ -8468,9 +8509,9 @@
                                 </w:txbxContent>
                               </v:textbox>
                             </v:shape>
-                            <v:group id="Группа 68" o:spid="_x0000_s1045" style="position:absolute;width:60394;height:54811" coordorigin="" coordsize="60394,54811" o:gfxdata="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">
-                              <v:group id="Группа 36" o:spid="_x0000_s1046" style="position:absolute;left:5327;width:55067;height:54811" coordorigin="-18908" coordsize="79106,57355" o:gfxdata="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">
-                                <v:line id="Прямая соединительная линия 28" o:spid="_x0000_s1047" style="position:absolute;flip:y;visibility:visible;mso-wrap-style:square" from="57626,42957" to="60198,43053" o:connectortype="straight" o:gfxdata="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" strokecolor="black [3213]" strokeweight="1pt">
+                            <v:group id="Группа 68" o:spid="_x0000_s1045" style="position:absolute;width:60191;height:54811" coordorigin="" coordsize="60191,54811" o:gfxdata="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">
+                              <v:group id="Группа 36" o:spid="_x0000_s1046" style="position:absolute;left:5327;width:54864;height:54811" coordorigin="-18908" coordsize="78814,57355" o:gfxdata="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">
+                                <v:line id="Прямая соединительная линия 28" o:spid="_x0000_s1047" style="position:absolute;flip:y;visibility:visible;mso-wrap-style:square" from="57626,42859" to="59760,43053" o:connectortype="straight" o:gfxdata="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" strokecolor="black [3213]" strokeweight="1pt">
                                   <v:stroke joinstyle="miter"/>
                                 </v:line>
                                 <v:line id="Прямая соединительная линия 29" o:spid="_x0000_s1048" style="position:absolute;flip:y;visibility:visible;mso-wrap-style:square" from="58007,35814" to="59905,35814" o:connectortype="straight" o:gfxdata="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" strokecolor="black [3213]" strokeweight="1pt">
@@ -8480,7 +8521,7 @@
                                   <v:stroke joinstyle="miter"/>
                                 </v:line>
                                 <v:group id="Группа 35" o:spid="_x0000_s1050" style="position:absolute;left:-18908;width:78813;height:57355" coordorigin="-18908" coordsize="78814,57355" o:gfxdata="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">
-                                  <v:shape id="Прямая со стрелкой 27" o:spid="_x0000_s1051" type="#_x0000_t32" style="position:absolute;left:54959;top:21526;width:4801;height:348;flip:x y;visibility:visible;mso-wrap-style:square" o:connectortype="straight" o:gfxdata="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" strokecolor="black [3213]" strokeweight="1pt">
+                                  <v:shape id="Прямая со стрелкой 27" o:spid="_x0000_s1051" type="#_x0000_t32" style="position:absolute;left:54822;top:21556;width:4938;height:318;flip:x y;visibility:visible;mso-wrap-style:square" o:connectortype="straight" o:gfxdata="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" strokecolor="black [3213]" strokeweight="1pt">
                                     <v:stroke endarrow="block" joinstyle="miter"/>
                                   </v:shape>
                                   <v:group id="Группа 34" o:spid="_x0000_s1052" style="position:absolute;left:-18908;width:78813;height:57355" coordorigin="-18908" coordsize="78814,57355" o:gfxdata="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">
@@ -8744,10 +8785,10 @@
                                               </w:txbxContent>
                                             </v:textbox>
                                           </v:shape>
-                                          <v:line id="Прямая соединительная линия 12" o:spid="_x0000_s1064" style="position:absolute;flip:x;visibility:visible;mso-wrap-style:square" from="27813,24288" to="27908,26289" o:connectortype="straight" o:gfxdata="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" strokecolor="black [3200]" strokeweight="1.5pt">
+                                          <v:line id="Прямая соединительная линия 12" o:spid="_x0000_s1064" style="position:absolute;visibility:visible;mso-wrap-style:square" from="27634,24626" to="28273,26193" o:connectortype="straight" o:gfxdata="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" strokecolor="black [3200]" strokeweight="1.5pt">
                                             <v:stroke joinstyle="miter"/>
                                           </v:line>
-                                          <v:line id="Прямая соединительная линия 13" o:spid="_x0000_s1065" style="position:absolute;flip:x y;visibility:visible;mso-wrap-style:square" from="28003,32099" to="28051,33623" o:connectortype="straight" o:gfxdata="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" strokecolor="black [3200]" strokeweight="1.5pt">
+                                          <v:line id="Прямая соединительная линия 13" o:spid="_x0000_s1065" style="position:absolute;flip:y;visibility:visible;mso-wrap-style:square" from="28051,32099" to="28273,33623" o:connectortype="straight" o:gfxdata="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" strokecolor="black [3200]" strokeweight="1.5pt">
                                             <v:stroke joinstyle="miter"/>
                                           </v:line>
                                           <v:line id="Прямая соединительная линия 14" o:spid="_x0000_s1066" style="position:absolute;visibility:visible;mso-wrap-style:square" from="28051,39528" to="28432,40862" o:connectortype="straight" o:gfxdata="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" strokecolor="black [3200]" strokeweight="1.5pt">
@@ -9022,12 +9063,12 @@
                                                           </w:txbxContent>
                                                         </v:textbox>
                                                       </v:shape>
-                                                      <v:shape id="Прямая со стрелкой 147" o:spid="_x0000_s1085" type="#_x0000_t32" style="position:absolute;left:17519;top:35612;width:6659;height:0;flip:x;visibility:visible;mso-wrap-style:square" o:connectortype="straight" o:gfxdata="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" strokecolor="black [3213]" strokeweight="1pt">
+                                                      <v:shape id="Прямая со стрелкой 147" o:spid="_x0000_s1085" type="#_x0000_t32" style="position:absolute;left:17519;top:35145;width:7387;height:467;flip:x;visibility:visible;mso-wrap-style:square" o:connectortype="straight" o:gfxdata="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" strokecolor="black [3213]" strokeweight="1pt">
                                                         <v:stroke endarrow="block" joinstyle="miter"/>
                                                       </v:shape>
                                                     </v:group>
                                                   </v:group>
-                                                  <v:shape id="Прямая со стрелкой 148" o:spid="_x0000_s1086" type="#_x0000_t32" style="position:absolute;left:16691;top:33614;width:6733;height:1822;flip:x y;visibility:visible;mso-wrap-style:square" o:connectortype="straight" o:gfxdata="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" strokecolor="black [3213]" strokeweight="1pt">
+                                                  <v:shape id="Прямая со стрелкой 148" o:spid="_x0000_s1086" type="#_x0000_t32" style="position:absolute;left:16922;top:33188;width:6558;height:2424;flip:x y;visibility:visible;mso-wrap-style:square" o:connectortype="straight" o:gfxdata="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" strokecolor="black [3213]" strokeweight="1pt">
                                                     <v:stroke endarrow="block" joinstyle="miter"/>
                                                   </v:shape>
                                                 </v:group>
@@ -9085,20 +9126,20 @@
                                                 </v:line>
                                               </v:group>
                                             </v:group>
-                                            <v:line id="Прямая соединительная линия 19" o:spid="_x0000_s1090" style="position:absolute;flip:y;visibility:visible;mso-wrap-style:square" from="39147,43053" to="40862,43815" o:connectortype="straight" o:gfxdata="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" strokecolor="black [3213]" strokeweight="1pt">
+                                            <v:line id="Прямая соединительная линия 19" o:spid="_x0000_s1090" style="position:absolute;flip:y;visibility:visible;mso-wrap-style:square" from="39147,42859" to="40957,43815" o:connectortype="straight" o:gfxdata="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" strokecolor="black [3213]" strokeweight="1pt">
                                               <v:stroke joinstyle="miter"/>
                                             </v:line>
-                                            <v:line id="Прямая соединительная линия 20" o:spid="_x0000_s1091" style="position:absolute;flip:y;visibility:visible;mso-wrap-style:square" from="38862,35909" to="40957,36385" o:connectortype="straight" o:gfxdata="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" strokecolor="black [3213]" strokeweight="1pt">
+                                            <v:line id="Прямая соединительная линия 20" o:spid="_x0000_s1091" style="position:absolute;flip:y;visibility:visible;mso-wrap-style:square" from="38766,35810" to="40957,36575" o:connectortype="straight" o:gfxdata="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" strokecolor="black [3213]" strokeweight="1pt">
                                               <v:stroke joinstyle="miter"/>
                                             </v:line>
-                                            <v:line id="Прямая соединительная линия 21" o:spid="_x0000_s1092" style="position:absolute;visibility:visible;mso-wrap-style:square" from="38385,29051" to="40862,29432" o:connectortype="straight" o:gfxdata="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" strokecolor="black [3213]" strokeweight="1pt">
+                                            <v:line id="Прямая соединительная линия 21" o:spid="_x0000_s1092" style="position:absolute;visibility:visible;mso-wrap-style:square" from="39402,29146" to="40974,29417" o:connectortype="straight" o:gfxdata="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" strokecolor="black [3213]" strokeweight="1pt">
                                               <v:stroke joinstyle="miter"/>
                                             </v:line>
                                           </v:group>
                                         </v:group>
                                       </v:group>
                                     </v:group>
-                                    <v:shape id="Надпись 32" o:spid="_x0000_s1093" type="#_x0000_t202" style="position:absolute;left:29825;top:31337;width:5471;height:2571;visibility:visible;mso-wrap-style:square;v-text-anchor:top" o:gfxdata="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" fillcolor="white [3201]" stroked="f" strokeweight="1pt">
+                                    <v:shape id="Надпись 32" o:spid="_x0000_s1093" type="#_x0000_t202" style="position:absolute;left:30052;top:31564;width:5471;height:2572;visibility:visible;mso-wrap-style:square;v-text-anchor:top" o:gfxdata="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" fillcolor="white [3201]" stroked="f" strokeweight="1pt">
                                       <v:textbox>
                                         <w:txbxContent>
                                           <w:p>
@@ -9121,7 +9162,7 @@
                                         </w:txbxContent>
                                       </v:textbox>
                                     </v:shape>
-                                    <v:shape id="Надпись 33" o:spid="_x0000_s1094" type="#_x0000_t202" style="position:absolute;left:30301;top:38862;width:5471;height:2571;visibility:visible;mso-wrap-style:square;v-text-anchor:top" o:gfxdata="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" fillcolor="white [3201]" stroked="f" strokeweight="1pt">
+                                    <v:shape id="Надпись 33" o:spid="_x0000_s1094" type="#_x0000_t202" style="position:absolute;left:30870;top:38862;width:5471;height:2571;visibility:visible;mso-wrap-style:square;v-text-anchor:top" o:gfxdata="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" fillcolor="white [3201]" stroked="f" strokeweight="1pt">
                                       <v:textbox>
                                         <w:txbxContent>
                                           <w:p>
@@ -9147,7 +9188,7 @@
                                   </v:group>
                                 </v:group>
                               </v:group>
-                              <v:line id="Прямая соединительная линия 39" o:spid="_x0000_s1095" style="position:absolute;flip:y;visibility:visible;mso-wrap-style:square" from="28227,32679" to="29808,32679" o:connectortype="straight" o:gfxdata="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" strokecolor="black [3213]" strokeweight="1pt">
+                              <v:line id="Прямая соединительная линия 39" o:spid="_x0000_s1095" style="position:absolute;visibility:visible;mso-wrap-style:square" from="28245,32622" to="29666,32650" o:connectortype="straight" o:gfxdata="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" strokecolor="black [3213]" strokeweight="1pt">
                                 <v:stroke joinstyle="miter"/>
                               </v:line>
                               <v:shape id="Надпись 41" o:spid="_x0000_s1096" type="#_x0000_t202" style="position:absolute;left:13278;top:29101;width:3843;height:2458;visibility:visible;mso-wrap-style:square;v-text-anchor:top" o:gfxdata="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" fillcolor="white [3201]" stroked="f" strokeweight="1pt">
@@ -9390,10 +9431,10 @@
                                   </w:txbxContent>
                                 </v:textbox>
                               </v:shape>
-                              <v:shape id="Прямая со стрелкой 58" o:spid="_x0000_s1104" type="#_x0000_t32" style="position:absolute;left:12642;top:25444;width:4483;height:0;flip:x;visibility:visible;mso-wrap-style:square" o:connectortype="straight" o:gfxdata="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" strokecolor="black [3213]" strokeweight="1pt">
+                              <v:shape id="Прямая со стрелкой 58" o:spid="_x0000_s1104" type="#_x0000_t32" style="position:absolute;left:12648;top:25591;width:4607;height:43;flip:x y;visibility:visible;mso-wrap-style:square" o:connectortype="straight" o:gfxdata="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" strokecolor="black [3213]" strokeweight="1pt">
                                 <v:stroke endarrow="block" joinstyle="miter"/>
                               </v:shape>
-                              <v:line id="Прямая соединительная линия 62" o:spid="_x0000_s1105" style="position:absolute;visibility:visible;mso-wrap-style:square" from="14789,32282" to="16510,32644" o:connectortype="straight" o:gfxdata="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" strokecolor="black [3213]" strokeweight="1pt">
+                              <v:line id="Прямая соединительная линия 62" o:spid="_x0000_s1105" style="position:absolute;visibility:visible;mso-wrap-style:square" from="15300,32337" to="16618,32622" o:connectortype="straight" o:gfxdata="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" strokecolor="black [3213]" strokeweight="1pt">
                                 <v:stroke joinstyle="miter"/>
                               </v:line>
                               <v:shapetype id="_x0000_t33" coordsize="21600,21600" o:spt="33" o:oned="t" path="m,l21600,r,21600e" filled="f">
@@ -9434,10 +9475,40 @@
                 <v:line id="Прямая соединительная линия 81" o:spid="_x0000_s1110" style="position:absolute;visibility:visible;mso-wrap-style:square" from="7652,60562" to="7878,62393" o:connectortype="straight" o:gfxdata="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" strokecolor="black [3200]" strokeweight="1.5pt">
                   <v:stroke joinstyle="miter"/>
                 </v:line>
+                <w10:wrap type="topAndBottom" anchorx="margin"/>
               </v:group>
             </w:pict>
           </mc:Fallback>
         </mc:AlternateContent>
+      </w:r>
+      <w:r>
+        <w:rPr>
+          <w:rFonts w:cs="Times New Roman"/>
+          <w:b/>
+          <w:lang w:val="ru-RU"/>
+        </w:rPr>
+        <w:t>2. ОБЩАЯ СХЕМА АЛГОРИТМА</w:t>
+      </w:r>
+      <w:bookmarkEnd w:id="1"/>
+    </w:p>
+    <w:p>
+      <w:pPr>
+        <w:jc w:val="center"/>
+        <w:rPr>
+          <w:rFonts w:cs="Times New Roman"/>
+          <w:b/>
+          <w:szCs w:val="28"/>
+          <w:lang w:val="ru-RU"/>
+        </w:rPr>
+      </w:pPr>
+      <w:r>
+        <w:rPr>
+          <w:rFonts w:cs="Times New Roman"/>
+          <w:bCs/>
+          <w:szCs w:val="28"/>
+          <w:lang w:val="ru-RU"/>
+        </w:rPr>
+        <w:t>Рисунок 1 – Общая схема алгоритма</w:t>
       </w:r>
       <w:r>
         <w:rPr>
@@ -9502,7 +9573,6 @@
           <w:color w:val="000000"/>
           <w:sz w:val="18"/>
           <w:szCs w:val="18"/>
-          <w:lang w:val="ru-RU"/>
         </w:rPr>
       </w:pPr>
       <w:bookmarkStart w:id="3" w:name="_Toc148879406"/>
@@ -9521,7 +9591,6 @@
           <w:color w:val="000000"/>
           <w:sz w:val="18"/>
           <w:szCs w:val="18"/>
-          <w:lang w:val="ru-RU"/>
         </w:rPr>
         <w:t xml:space="preserve"> </w:t>
       </w:r>
@@ -9540,7 +9609,6 @@
           <w:color w:val="000000"/>
           <w:sz w:val="18"/>
           <w:szCs w:val="18"/>
-          <w:lang w:val="ru-RU"/>
         </w:rPr>
         <w:t>;</w:t>
       </w:r>
@@ -12589,9 +12657,10 @@
     </w:p>
     <w:p>
       <w:pPr>
-        <w:rPr>
-          <w:rFonts w:cs="Times New Roman"/>
-          <w:b/>
+        <w:jc w:val="center"/>
+        <w:rPr>
+          <w:rFonts w:cs="Times New Roman"/>
+          <w:bCs/>
           <w:szCs w:val="28"/>
           <w:lang w:val="ru-RU"/>
         </w:rPr>
@@ -12605,9 +12674,17 @@
           <w:lang w:val="ru-RU"/>
         </w:rPr>
         <w:drawing>
-          <wp:inline distT="0" distB="0" distL="0" distR="0" wp14:anchorId="63C6AC01" wp14:editId="57C18797">
+          <wp:anchor distT="0" distB="0" distL="114300" distR="114300" simplePos="0" relativeHeight="251736064" behindDoc="0" locked="0" layoutInCell="1" allowOverlap="1" wp14:anchorId="63C6AC01" wp14:editId="2D9C402D">
+            <wp:simplePos x="0" y="0"/>
+            <wp:positionH relativeFrom="column">
+              <wp:posOffset>1111250</wp:posOffset>
+            </wp:positionH>
+            <wp:positionV relativeFrom="paragraph">
+              <wp:posOffset>55</wp:posOffset>
+            </wp:positionV>
             <wp:extent cx="4077269" cy="2038635"/>
             <wp:effectExtent l="0" t="0" r="0" b="0"/>
+            <wp:wrapTopAndBottom/>
             <wp:docPr id="2" name="Рисунок 2"/>
             <wp:cNvGraphicFramePr>
               <a:graphicFrameLocks xmlns:a="http://schemas.openxmlformats.org/drawingml/2006/main" noChangeAspect="1"/>
@@ -12620,7 +12697,13 @@
                     <pic:cNvPicPr/>
                   </pic:nvPicPr>
                   <pic:blipFill>
-                    <a:blip r:embed="rId9"/>
+                    <a:blip r:embed="rId9">
+                      <a:extLst>
+                        <a:ext uri="{28A0092B-C50C-407E-A947-70E740481C1C}">
+                          <a14:useLocalDpi xmlns:a14="http://schemas.microsoft.com/office/drawing/2010/main" val="0"/>
+                        </a:ext>
+                      </a:extLst>
+                    </a:blip>
                     <a:stretch>
                       <a:fillRect/>
                     </a:stretch>
@@ -12637,8 +12720,35 @@
                 </pic:pic>
               </a:graphicData>
             </a:graphic>
-          </wp:inline>
+          </wp:anchor>
         </w:drawing>
+      </w:r>
+      <w:r>
+        <w:rPr>
+          <w:rFonts w:cs="Times New Roman"/>
+          <w:bCs/>
+          <w:szCs w:val="28"/>
+          <w:lang w:val="ru-RU"/>
+        </w:rPr>
+        <w:t xml:space="preserve">Рисунок 2 – </w:t>
+      </w:r>
+      <w:r>
+        <w:rPr>
+          <w:rFonts w:cs="Times New Roman"/>
+          <w:bCs/>
+          <w:szCs w:val="28"/>
+          <w:lang w:val="ru-RU"/>
+        </w:rPr>
+        <w:t>Р</w:t>
+      </w:r>
+      <w:r>
+        <w:rPr>
+          <w:rFonts w:cs="Times New Roman"/>
+          <w:bCs/>
+          <w:szCs w:val="28"/>
+          <w:lang w:val="ru-RU"/>
+        </w:rPr>
+        <w:t>езультаты работы программы</w:t>
       </w:r>
     </w:p>
     <w:tbl>
@@ -13186,13 +13296,23 @@
     </w:tbl>
     <w:p>
       <w:pPr>
-        <w:rPr>
-          <w:rFonts w:cs="Times New Roman"/>
-          <w:b/>
+        <w:jc w:val="center"/>
+        <w:rPr>
+          <w:rFonts w:cs="Times New Roman"/>
+          <w:bCs/>
           <w:szCs w:val="28"/>
           <w:lang w:val="ru-RU"/>
         </w:rPr>
       </w:pPr>
+      <w:r>
+        <w:rPr>
+          <w:rFonts w:cs="Times New Roman"/>
+          <w:bCs/>
+          <w:szCs w:val="28"/>
+          <w:lang w:val="ru-RU"/>
+        </w:rPr>
+        <w:t xml:space="preserve">Таблица 1 – Табуляция функции  </w:t>
+      </w:r>
       <w:r>
         <w:rPr>
           <w:rFonts w:cs="Times New Roman"/>
@@ -13446,7 +13566,7 @@
         <v:path o:extrusionok="f" gradientshapeok="t" o:connecttype="rect"/>
         <o:lock v:ext="edit" aspectratio="t"/>
       </v:shapetype>
-      <v:shape id="_x0000_i1038" type="#_x0000_t75" style="width:36pt;height:20.95pt;visibility:visible;mso-wrap-style:square" o:bullet="t">
+      <v:shape id="_x0000_i1046" type="#_x0000_t75" style="width:36.3pt;height:20.65pt;visibility:visible;mso-wrap-style:square" o:bullet="t">
         <v:imagedata r:id="rId1" o:title=""/>
       </v:shape>
     </w:pict>
